--- a/13_Campus Channel/4_Novembre/1_AUDENCIA Nantes logistique et achats.docx
+++ b/13_Campus Channel/4_Novembre/1_AUDENCIA Nantes logistique et achats.docx
@@ -11,7 +11,6 @@
         <w:jc w:val="both"/>
         <w:rPr>
           <w:rFonts w:ascii="Times New Roman" w:hAnsi="Times New Roman" w:cs="Times New Roman"/>
-          <w:color w:val="292929"/>
           <w:sz w:val="20"/>
           <w:szCs w:val="20"/>
         </w:rPr>
@@ -28,7 +27,6 @@
         <w:rPr>
           <w:rFonts w:ascii="Times New Roman" w:hAnsi="Times New Roman" w:cs="Times New Roman"/>
           <w:b/>
-          <w:color w:val="2A2A2A"/>
           <w:sz w:val="20"/>
           <w:szCs w:val="20"/>
         </w:rPr>
@@ -37,50 +35,36 @@
         <w:rPr>
           <w:rFonts w:ascii="Times New Roman" w:hAnsi="Times New Roman" w:cs="Times New Roman"/>
           <w:b/>
-          <w:color w:val="2A2A2A"/>
-          <w:sz w:val="20"/>
-          <w:szCs w:val="20"/>
-        </w:rPr>
-        <w:t xml:space="preserve">AUDENCIA Nantes - </w:t>
-      </w:r>
+          <w:sz w:val="20"/>
+          <w:szCs w:val="20"/>
+        </w:rPr>
+        <w:t xml:space="preserve">AUDENCIA Nantes - Mastère Spécialisé Management Global des Achats et de la </w:t>
+      </w:r>
+      <w:proofErr w:type="spellStart"/>
       <w:r>
         <w:rPr>
           <w:rFonts w:ascii="Times New Roman" w:hAnsi="Times New Roman" w:cs="Times New Roman"/>
           <w:b/>
-          <w:color w:val="606060"/>
-          <w:sz w:val="20"/>
-          <w:szCs w:val="20"/>
-        </w:rPr>
-        <w:t xml:space="preserve">Mastère Spécialisé Management Global des Achats et de la </w:t>
+          <w:sz w:val="20"/>
+          <w:szCs w:val="20"/>
+        </w:rPr>
+        <w:t>Supply</w:t>
+      </w:r>
+      <w:proofErr w:type="spellEnd"/>
+      <w:r>
+        <w:rPr>
+          <w:rFonts w:ascii="Times New Roman" w:hAnsi="Times New Roman" w:cs="Times New Roman"/>
+          <w:b/>
+          <w:sz w:val="20"/>
+          <w:szCs w:val="20"/>
+        </w:rPr>
+        <w:t xml:space="preserve"> </w:t>
       </w:r>
       <w:proofErr w:type="spellStart"/>
       <w:r>
         <w:rPr>
           <w:rFonts w:ascii="Times New Roman" w:hAnsi="Times New Roman" w:cs="Times New Roman"/>
           <w:b/>
-          <w:color w:val="606060"/>
-          <w:sz w:val="20"/>
-          <w:szCs w:val="20"/>
-        </w:rPr>
-        <w:t>Supply</w:t>
-      </w:r>
-      <w:proofErr w:type="spellEnd"/>
-      <w:r>
-        <w:rPr>
-          <w:rFonts w:ascii="Times New Roman" w:hAnsi="Times New Roman" w:cs="Times New Roman"/>
-          <w:b/>
-          <w:color w:val="606060"/>
-          <w:sz w:val="20"/>
-          <w:szCs w:val="20"/>
-        </w:rPr>
-        <w:t xml:space="preserve"> </w:t>
-      </w:r>
-      <w:proofErr w:type="spellStart"/>
-      <w:r>
-        <w:rPr>
-          <w:rFonts w:ascii="Times New Roman" w:hAnsi="Times New Roman" w:cs="Times New Roman"/>
-          <w:b/>
-          <w:color w:val="606060"/>
           <w:sz w:val="20"/>
           <w:szCs w:val="20"/>
         </w:rPr>
@@ -101,7 +85,6 @@
         <w:jc w:val="both"/>
         <w:rPr>
           <w:rFonts w:ascii="Times New Roman" w:hAnsi="Times New Roman" w:cs="Times New Roman"/>
-          <w:color w:val="5A5A5A"/>
           <w:sz w:val="20"/>
           <w:szCs w:val="20"/>
         </w:rPr>
@@ -120,7 +103,6 @@
         <w:jc w:val="both"/>
         <w:rPr>
           <w:rFonts w:ascii="Times New Roman" w:hAnsi="Times New Roman" w:cs="Times New Roman"/>
-          <w:color w:val="5A5A5A"/>
           <w:sz w:val="20"/>
           <w:szCs w:val="20"/>
         </w:rPr>
@@ -132,7 +114,7 @@
         <w:widowControl w:val="0"/>
         <w:numPr>
           <w:ilvl w:val="0"/>
-          <w:numId w:val="10"/>
+          <w:numId w:val="11"/>
         </w:numPr>
         <w:tabs>
           <w:tab w:val="left" w:pos="220"/>
@@ -144,66 +126,83 @@
         <w:jc w:val="both"/>
         <w:rPr>
           <w:rFonts w:ascii="Times New Roman" w:hAnsi="Times New Roman" w:cs="Times New Roman"/>
-          <w:color w:val="5A5A5A"/>
-          <w:sz w:val="20"/>
-          <w:szCs w:val="20"/>
-        </w:rPr>
-      </w:pPr>
-      <w:r>
-        <w:rPr>
-          <w:rFonts w:ascii="Times New Roman" w:hAnsi="Times New Roman" w:cs="Times New Roman"/>
-          <w:color w:val="5A5A5A"/>
-          <w:sz w:val="20"/>
-          <w:szCs w:val="20"/>
-        </w:rPr>
-        <w:t xml:space="preserve">Ce MS se situe sur le double terrain des achats  et de la logistique. Sachez qu’aucun des deux domaines ne prévaut. </w:t>
-      </w:r>
-      <w:r>
-        <w:rPr>
-          <w:rFonts w:ascii="Times New Roman" w:hAnsi="Times New Roman" w:cs="Times New Roman"/>
-          <w:color w:val="5A5A5A"/>
-          <w:sz w:val="20"/>
-          <w:szCs w:val="20"/>
-        </w:rPr>
-        <w:t xml:space="preserve">Les cours sont distincts mais les professeurs apportent une vision globale des deux métiers. </w:t>
-      </w:r>
-      <w:r>
-        <w:rPr>
-          <w:rFonts w:ascii="Times New Roman" w:hAnsi="Times New Roman" w:cs="Times New Roman"/>
-          <w:color w:val="5A5A5A"/>
-          <w:sz w:val="20"/>
-          <w:szCs w:val="20"/>
-        </w:rPr>
-        <w:t xml:space="preserve">A privilégier pour tous ceux qui soit hésitent entre les deux fonctions </w:t>
+          <w:sz w:val="20"/>
+          <w:szCs w:val="20"/>
+        </w:rPr>
+      </w:pPr>
+      <w:r>
+        <w:rPr>
+          <w:rFonts w:ascii="Times New Roman" w:hAnsi="Times New Roman" w:cs="Times New Roman"/>
+          <w:sz w:val="20"/>
+          <w:szCs w:val="20"/>
+        </w:rPr>
+        <w:t xml:space="preserve">Sachez </w:t>
+      </w:r>
+      <w:r>
+        <w:rPr>
+          <w:rFonts w:ascii="Times New Roman" w:hAnsi="Times New Roman" w:cs="Times New Roman"/>
+          <w:sz w:val="20"/>
+          <w:szCs w:val="20"/>
+        </w:rPr>
+        <w:t>que ni les achats ni la logistique</w:t>
+      </w:r>
+      <w:r>
+        <w:rPr>
+          <w:rFonts w:ascii="Times New Roman" w:hAnsi="Times New Roman" w:cs="Times New Roman"/>
+          <w:sz w:val="20"/>
+          <w:szCs w:val="20"/>
+        </w:rPr>
+        <w:t xml:space="preserve"> ne prévaut. Les cours sont distincts mais les professeurs apportent une vision globale des deux métiers. A priv</w:t>
+      </w:r>
+      <w:r>
+        <w:rPr>
+          <w:rFonts w:ascii="Times New Roman" w:hAnsi="Times New Roman" w:cs="Times New Roman"/>
+          <w:sz w:val="20"/>
+          <w:szCs w:val="20"/>
+        </w:rPr>
+        <w:t xml:space="preserve">ilégier pour tous ceux qui </w:t>
+      </w:r>
+      <w:r>
+        <w:rPr>
+          <w:rFonts w:ascii="Times New Roman" w:hAnsi="Times New Roman" w:cs="Times New Roman"/>
+          <w:sz w:val="20"/>
+          <w:szCs w:val="20"/>
+        </w:rPr>
+        <w:t xml:space="preserve">hésitent entre les deux fonctions ou </w:t>
+      </w:r>
+      <w:r>
+        <w:rPr>
+          <w:rFonts w:ascii="Times New Roman" w:hAnsi="Times New Roman" w:cs="Times New Roman"/>
+          <w:sz w:val="20"/>
+          <w:szCs w:val="20"/>
+        </w:rPr>
+        <w:t xml:space="preserve">qui </w:t>
+      </w:r>
+      <w:r>
+        <w:rPr>
+          <w:rFonts w:ascii="Times New Roman" w:hAnsi="Times New Roman" w:cs="Times New Roman"/>
+          <w:sz w:val="20"/>
+          <w:szCs w:val="20"/>
+        </w:rPr>
+        <w:t xml:space="preserve">souhaitent atteindre des postes à la jonction des deux </w:t>
       </w:r>
       <w:proofErr w:type="gramStart"/>
       <w:r>
         <w:rPr>
           <w:rFonts w:ascii="Times New Roman" w:hAnsi="Times New Roman" w:cs="Times New Roman"/>
-          <w:color w:val="5A5A5A"/>
-          <w:sz w:val="20"/>
-          <w:szCs w:val="20"/>
-        </w:rPr>
-        <w:t>ou</w:t>
+          <w:sz w:val="20"/>
+          <w:szCs w:val="20"/>
+        </w:rPr>
+        <w:t>domaine</w:t>
       </w:r>
       <w:proofErr w:type="gramEnd"/>
       <w:r>
         <w:rPr>
           <w:rFonts w:ascii="Times New Roman" w:hAnsi="Times New Roman" w:cs="Times New Roman"/>
-          <w:color w:val="5A5A5A"/>
-          <w:sz w:val="20"/>
-          <w:szCs w:val="20"/>
-        </w:rPr>
-        <w:t xml:space="preserve"> souhaitent atteindre des postes à la jonction des deux domaine.</w:t>
-      </w:r>
-      <w:r>
-        <w:rPr>
-          <w:rFonts w:ascii="Times New Roman" w:hAnsi="Times New Roman" w:cs="Times New Roman"/>
-          <w:color w:val="5A5A5A"/>
-          <w:sz w:val="20"/>
-          <w:szCs w:val="20"/>
-        </w:rPr>
-        <w:t xml:space="preserve"> Notez que si vous choisissez l’alternance, vous aurez de facto une spécialisation. </w:t>
+          <w:sz w:val="20"/>
+          <w:szCs w:val="20"/>
+        </w:rPr>
+        <w:t xml:space="preserve">. Notez que si vous choisissez l’alternance, vous aurez de facto une spécialisation. </w:t>
       </w:r>
     </w:p>
     <w:p>
@@ -220,7 +219,6 @@
         <w:jc w:val="both"/>
         <w:rPr>
           <w:rFonts w:ascii="Times New Roman" w:hAnsi="Times New Roman" w:cs="Times New Roman"/>
-          <w:color w:val="5A5A5A"/>
           <w:sz w:val="20"/>
           <w:szCs w:val="20"/>
         </w:rPr>
@@ -232,7 +230,7 @@
         <w:widowControl w:val="0"/>
         <w:numPr>
           <w:ilvl w:val="0"/>
-          <w:numId w:val="10"/>
+          <w:numId w:val="11"/>
         </w:numPr>
         <w:tabs>
           <w:tab w:val="left" w:pos="220"/>
@@ -244,25 +242,70 @@
         <w:jc w:val="both"/>
         <w:rPr>
           <w:rFonts w:ascii="Times New Roman" w:hAnsi="Times New Roman" w:cs="Times New Roman"/>
-          <w:color w:val="5A5A5A"/>
-          <w:sz w:val="20"/>
-          <w:szCs w:val="20"/>
-        </w:rPr>
-      </w:pPr>
-      <w:r>
-        <w:rPr>
-          <w:rFonts w:ascii="Times New Roman" w:hAnsi="Times New Roman" w:cs="Times New Roman"/>
-          <w:color w:val="5A5A5A"/>
-          <w:sz w:val="20"/>
-          <w:szCs w:val="20"/>
-        </w:rPr>
-        <w:t xml:space="preserve">Ce MS a la particularité d’être très structuré autour d’acteurs locaux, de la région nantaise. Cela lui donne donc un vrai terrain, une dimension opérationnelle que d’autres n’ont pas toujours. De manière générale, on est fier de cet ancrage local à </w:t>
+          <w:sz w:val="20"/>
+          <w:szCs w:val="20"/>
+        </w:rPr>
+      </w:pPr>
+      <w:r>
+        <w:rPr>
+          <w:rFonts w:ascii="Times New Roman" w:hAnsi="Times New Roman" w:cs="Times New Roman"/>
+          <w:sz w:val="20"/>
+          <w:szCs w:val="20"/>
+        </w:rPr>
+        <w:t>Ce MS a la particularité d’être très st</w:t>
+      </w:r>
+      <w:r>
+        <w:rPr>
+          <w:rFonts w:ascii="Times New Roman" w:hAnsi="Times New Roman" w:cs="Times New Roman"/>
+          <w:sz w:val="20"/>
+          <w:szCs w:val="20"/>
+        </w:rPr>
+        <w:t>ructuré autour d’acteurs locaux</w:t>
+      </w:r>
+      <w:r>
+        <w:rPr>
+          <w:rFonts w:ascii="Times New Roman" w:hAnsi="Times New Roman" w:cs="Times New Roman"/>
+          <w:sz w:val="20"/>
+          <w:szCs w:val="20"/>
+        </w:rPr>
+        <w:t xml:space="preserve"> de la région nantaise</w:t>
+      </w:r>
+      <w:r>
+        <w:rPr>
+          <w:rFonts w:ascii="Times New Roman" w:hAnsi="Times New Roman" w:cs="Times New Roman"/>
+          <w:sz w:val="20"/>
+          <w:szCs w:val="20"/>
+        </w:rPr>
+        <w:t> : un vrai terrain opérationnel que d’autres MS n’ont pas</w:t>
+      </w:r>
+      <w:r>
+        <w:rPr>
+          <w:rFonts w:ascii="Times New Roman" w:hAnsi="Times New Roman" w:cs="Times New Roman"/>
+          <w:sz w:val="20"/>
+          <w:szCs w:val="20"/>
+        </w:rPr>
+        <w:t xml:space="preserve">. </w:t>
+      </w:r>
+      <w:r>
+        <w:rPr>
+          <w:rFonts w:ascii="Times New Roman" w:hAnsi="Times New Roman" w:cs="Times New Roman"/>
+          <w:sz w:val="20"/>
+          <w:szCs w:val="20"/>
+        </w:rPr>
+        <w:t xml:space="preserve">De </w:t>
+      </w:r>
+      <w:r>
+        <w:rPr>
+          <w:rFonts w:ascii="Times New Roman" w:hAnsi="Times New Roman" w:cs="Times New Roman"/>
+          <w:sz w:val="20"/>
+          <w:szCs w:val="20"/>
+        </w:rPr>
+        <w:t xml:space="preserve">manière générale, on est fier de cet ancrage local à </w:t>
       </w:r>
       <w:proofErr w:type="spellStart"/>
       <w:r>
         <w:rPr>
           <w:rFonts w:ascii="Times New Roman" w:hAnsi="Times New Roman" w:cs="Times New Roman"/>
-          <w:color w:val="5A5A5A"/>
           <w:sz w:val="20"/>
           <w:szCs w:val="20"/>
         </w:rPr>
@@ -272,7 +315,6 @@
       <w:r>
         <w:rPr>
           <w:rFonts w:ascii="Times New Roman" w:hAnsi="Times New Roman" w:cs="Times New Roman"/>
-          <w:color w:val="5A5A5A"/>
           <w:sz w:val="20"/>
           <w:szCs w:val="20"/>
         </w:rPr>
@@ -292,7 +334,6 @@
         <w:jc w:val="both"/>
         <w:rPr>
           <w:rFonts w:ascii="Times New Roman" w:hAnsi="Times New Roman" w:cs="Times New Roman"/>
-          <w:color w:val="5A5A5A"/>
           <w:sz w:val="20"/>
           <w:szCs w:val="20"/>
         </w:rPr>
@@ -304,7 +345,7 @@
         <w:widowControl w:val="0"/>
         <w:numPr>
           <w:ilvl w:val="0"/>
-          <w:numId w:val="10"/>
+          <w:numId w:val="11"/>
         </w:numPr>
         <w:tabs>
           <w:tab w:val="left" w:pos="220"/>
@@ -316,15 +357,13 @@
         <w:jc w:val="both"/>
         <w:rPr>
           <w:rFonts w:ascii="Times New Roman" w:hAnsi="Times New Roman" w:cs="Times New Roman"/>
-          <w:color w:val="5A5A5A"/>
-          <w:sz w:val="20"/>
-          <w:szCs w:val="20"/>
-        </w:rPr>
-      </w:pPr>
-      <w:r>
-        <w:rPr>
-          <w:rFonts w:ascii="Times New Roman" w:hAnsi="Times New Roman" w:cs="Times New Roman"/>
-          <w:color w:val="5A5A5A"/>
+          <w:sz w:val="20"/>
+          <w:szCs w:val="20"/>
+        </w:rPr>
+      </w:pPr>
+      <w:r>
+        <w:rPr>
+          <w:rFonts w:ascii="Times New Roman" w:hAnsi="Times New Roman" w:cs="Times New Roman"/>
           <w:sz w:val="20"/>
           <w:szCs w:val="20"/>
         </w:rPr>
@@ -334,7 +373,6 @@
       <w:r>
         <w:rPr>
           <w:rFonts w:ascii="Times New Roman" w:hAnsi="Times New Roman" w:cs="Times New Roman"/>
-          <w:color w:val="5A5A5A"/>
           <w:sz w:val="20"/>
           <w:szCs w:val="20"/>
         </w:rPr>
@@ -344,7 +382,6 @@
       <w:r>
         <w:rPr>
           <w:rFonts w:ascii="Times New Roman" w:hAnsi="Times New Roman" w:cs="Times New Roman"/>
-          <w:color w:val="5A5A5A"/>
           <w:sz w:val="20"/>
           <w:szCs w:val="20"/>
         </w:rPr>
@@ -354,7 +391,6 @@
       <w:r>
         <w:rPr>
           <w:rFonts w:ascii="Times New Roman" w:hAnsi="Times New Roman" w:cs="Times New Roman"/>
-          <w:color w:val="5A5A5A"/>
           <w:sz w:val="20"/>
           <w:szCs w:val="20"/>
         </w:rPr>
@@ -364,7 +400,6 @@
       <w:r>
         <w:rPr>
           <w:rFonts w:ascii="Times New Roman" w:hAnsi="Times New Roman" w:cs="Times New Roman"/>
-          <w:color w:val="5A5A5A"/>
           <w:sz w:val="20"/>
           <w:szCs w:val="20"/>
         </w:rPr>
@@ -374,7 +409,6 @@
       <w:r>
         <w:rPr>
           <w:rFonts w:ascii="Times New Roman" w:hAnsi="Times New Roman" w:cs="Times New Roman"/>
-          <w:color w:val="5A5A5A"/>
           <w:sz w:val="20"/>
           <w:szCs w:val="20"/>
         </w:rPr>
@@ -384,7 +418,6 @@
       <w:r>
         <w:rPr>
           <w:rFonts w:ascii="Times New Roman" w:hAnsi="Times New Roman" w:cs="Times New Roman"/>
-          <w:color w:val="5A5A5A"/>
           <w:sz w:val="20"/>
           <w:szCs w:val="20"/>
         </w:rPr>
@@ -404,7 +437,6 @@
         <w:jc w:val="both"/>
         <w:rPr>
           <w:rFonts w:ascii="Times New Roman" w:hAnsi="Times New Roman" w:cs="Times New Roman"/>
-          <w:color w:val="5A5A5A"/>
           <w:sz w:val="20"/>
           <w:szCs w:val="20"/>
         </w:rPr>
@@ -416,7 +448,7 @@
         <w:widowControl w:val="0"/>
         <w:numPr>
           <w:ilvl w:val="0"/>
-          <w:numId w:val="10"/>
+          <w:numId w:val="11"/>
         </w:numPr>
         <w:tabs>
           <w:tab w:val="left" w:pos="220"/>
@@ -428,15 +460,13 @@
         <w:jc w:val="both"/>
         <w:rPr>
           <w:rFonts w:ascii="Times New Roman" w:hAnsi="Times New Roman" w:cs="Times New Roman"/>
-          <w:color w:val="5A5A5A"/>
-          <w:sz w:val="20"/>
-          <w:szCs w:val="20"/>
-        </w:rPr>
-      </w:pPr>
-      <w:r>
-        <w:rPr>
-          <w:rFonts w:ascii="Times New Roman" w:hAnsi="Times New Roman" w:cs="Times New Roman"/>
-          <w:color w:val="5A5A5A"/>
+          <w:sz w:val="20"/>
+          <w:szCs w:val="20"/>
+        </w:rPr>
+      </w:pPr>
+      <w:r>
+        <w:rPr>
+          <w:rFonts w:ascii="Times New Roman" w:hAnsi="Times New Roman" w:cs="Times New Roman"/>
           <w:sz w:val="20"/>
           <w:szCs w:val="20"/>
         </w:rPr>
@@ -445,7 +475,6 @@
       <w:r>
         <w:rPr>
           <w:rFonts w:ascii="Times New Roman" w:hAnsi="Times New Roman" w:cs="Times New Roman"/>
-          <w:color w:val="5A5A5A"/>
           <w:sz w:val="20"/>
           <w:szCs w:val="20"/>
         </w:rPr>
@@ -454,7 +483,6 @@
       <w:r>
         <w:rPr>
           <w:rFonts w:ascii="Times New Roman" w:hAnsi="Times New Roman" w:cs="Times New Roman"/>
-          <w:color w:val="5A5A5A"/>
           <w:sz w:val="20"/>
           <w:szCs w:val="20"/>
         </w:rPr>
@@ -463,40 +491,70 @@
       <w:r>
         <w:rPr>
           <w:rFonts w:ascii="Times New Roman" w:hAnsi="Times New Roman" w:cs="Times New Roman"/>
-          <w:color w:val="5A5A5A"/>
-          <w:sz w:val="20"/>
-          <w:szCs w:val="20"/>
-        </w:rPr>
-        <w:t>Le point positif ? Les étudiants en formation continu n’hésiteront pas à remettre en cause les enseignements et permettent donc  à tous de pousser la réflexion plus loin</w:t>
+          <w:sz w:val="20"/>
+          <w:szCs w:val="20"/>
+        </w:rPr>
+        <w:t>Le point positif ? Les étudiants</w:t>
+      </w:r>
+      <w:r>
+        <w:rPr>
+          <w:rFonts w:ascii="Times New Roman" w:hAnsi="Times New Roman" w:cs="Times New Roman"/>
+          <w:sz w:val="20"/>
+          <w:szCs w:val="20"/>
+        </w:rPr>
+        <w:t xml:space="preserve"> en formation </w:t>
       </w:r>
       <w:proofErr w:type="gramStart"/>
       <w:r>
         <w:rPr>
           <w:rFonts w:ascii="Times New Roman" w:hAnsi="Times New Roman" w:cs="Times New Roman"/>
-          <w:color w:val="5A5A5A"/>
-          <w:sz w:val="20"/>
-          <w:szCs w:val="20"/>
-        </w:rPr>
-        <w:t>.</w:t>
-      </w:r>
-      <w:r>
-        <w:rPr>
-          <w:rFonts w:ascii="Times New Roman" w:hAnsi="Times New Roman" w:cs="Times New Roman"/>
-          <w:color w:val="5A5A5A"/>
-          <w:sz w:val="20"/>
-          <w:szCs w:val="20"/>
-        </w:rPr>
-        <w:t>.</w:t>
+          <w:sz w:val="20"/>
+          <w:szCs w:val="20"/>
+        </w:rPr>
+        <w:t>continu</w:t>
       </w:r>
       <w:proofErr w:type="gramEnd"/>
       <w:r>
         <w:rPr>
           <w:rFonts w:ascii="Times New Roman" w:hAnsi="Times New Roman" w:cs="Times New Roman"/>
-          <w:color w:val="5A5A5A"/>
-          <w:sz w:val="20"/>
-          <w:szCs w:val="20"/>
-        </w:rPr>
-        <w:t xml:space="preserve">  </w:t>
+          <w:sz w:val="20"/>
+          <w:szCs w:val="20"/>
+        </w:rPr>
+        <w:t xml:space="preserve"> n’hésite</w:t>
+      </w:r>
+      <w:r>
+        <w:rPr>
+          <w:rFonts w:ascii="Times New Roman" w:hAnsi="Times New Roman" w:cs="Times New Roman"/>
+          <w:sz w:val="20"/>
+          <w:szCs w:val="20"/>
+        </w:rPr>
+        <w:t>nt pas à remettre en cause les enseignements</w:t>
+      </w:r>
+      <w:r>
+        <w:rPr>
+          <w:rFonts w:ascii="Times New Roman" w:hAnsi="Times New Roman" w:cs="Times New Roman"/>
+          <w:sz w:val="20"/>
+          <w:szCs w:val="20"/>
+        </w:rPr>
+        <w:t xml:space="preserve">. L’avantage de ce </w:t>
+      </w:r>
+      <w:proofErr w:type="spellStart"/>
+      <w:r>
+        <w:rPr>
+          <w:rFonts w:ascii="Times New Roman" w:hAnsi="Times New Roman" w:cs="Times New Roman"/>
+          <w:sz w:val="20"/>
+          <w:szCs w:val="20"/>
+        </w:rPr>
+        <w:t>meltingpot</w:t>
+      </w:r>
+      <w:proofErr w:type="spellEnd"/>
+      <w:r>
+        <w:rPr>
+          <w:rFonts w:ascii="Times New Roman" w:hAnsi="Times New Roman" w:cs="Times New Roman"/>
+          <w:sz w:val="20"/>
+          <w:szCs w:val="20"/>
+        </w:rPr>
+        <w:t xml:space="preserve"> générationnel ? Pousser la réflexion plus loin et démystifier la barrière de l’âge. </w:t>
       </w:r>
     </w:p>
     <w:p>
@@ -512,7 +570,6 @@
         <w:jc w:val="both"/>
         <w:rPr>
           <w:rFonts w:ascii="Times New Roman" w:hAnsi="Times New Roman" w:cs="Times New Roman"/>
-          <w:color w:val="5A5A5A"/>
           <w:sz w:val="20"/>
           <w:szCs w:val="20"/>
         </w:rPr>
@@ -524,7 +581,7 @@
         <w:widowControl w:val="0"/>
         <w:numPr>
           <w:ilvl w:val="0"/>
-          <w:numId w:val="10"/>
+          <w:numId w:val="11"/>
         </w:numPr>
         <w:tabs>
           <w:tab w:val="left" w:pos="220"/>
@@ -536,15 +593,13 @@
         <w:jc w:val="both"/>
         <w:rPr>
           <w:rFonts w:ascii="Times New Roman" w:hAnsi="Times New Roman" w:cs="Times New Roman"/>
-          <w:color w:val="5A5A5A"/>
-          <w:sz w:val="20"/>
-          <w:szCs w:val="20"/>
-        </w:rPr>
-      </w:pPr>
-      <w:r>
-        <w:rPr>
-          <w:rFonts w:ascii="Times New Roman" w:hAnsi="Times New Roman" w:cs="Times New Roman"/>
-          <w:color w:val="5A5A5A"/>
+          <w:sz w:val="20"/>
+          <w:szCs w:val="20"/>
+        </w:rPr>
+      </w:pPr>
+      <w:r>
+        <w:rPr>
+          <w:rFonts w:ascii="Times New Roman" w:hAnsi="Times New Roman" w:cs="Times New Roman"/>
           <w:sz w:val="20"/>
           <w:szCs w:val="20"/>
         </w:rPr>
@@ -554,7 +609,6 @@
       <w:r>
         <w:rPr>
           <w:rFonts w:ascii="Times New Roman" w:hAnsi="Times New Roman" w:cs="Times New Roman"/>
-          <w:color w:val="5A5A5A"/>
           <w:sz w:val="20"/>
           <w:szCs w:val="20"/>
         </w:rPr>
@@ -564,17 +618,23 @@
       <w:r>
         <w:rPr>
           <w:rFonts w:ascii="Times New Roman" w:hAnsi="Times New Roman" w:cs="Times New Roman"/>
-          <w:color w:val="5A5A5A"/>
-          <w:sz w:val="20"/>
-          <w:szCs w:val="20"/>
-        </w:rPr>
-        <w:t xml:space="preserve"> en vérité résiduelle. </w:t>
+          <w:sz w:val="20"/>
+          <w:szCs w:val="20"/>
+        </w:rPr>
+        <w:t xml:space="preserve"> en vérité rési</w:t>
+      </w:r>
+      <w:r>
+        <w:rPr>
+          <w:rFonts w:ascii="Times New Roman" w:hAnsi="Times New Roman" w:cs="Times New Roman"/>
+          <w:sz w:val="20"/>
+          <w:szCs w:val="20"/>
+        </w:rPr>
+        <w:t xml:space="preserve">duelle. </w:t>
       </w:r>
       <w:proofErr w:type="gramStart"/>
       <w:r>
         <w:rPr>
           <w:rFonts w:ascii="Times New Roman" w:hAnsi="Times New Roman" w:cs="Times New Roman"/>
-          <w:color w:val="5A5A5A"/>
           <w:sz w:val="20"/>
           <w:szCs w:val="20"/>
         </w:rPr>
@@ -584,16 +644,22 @@
       <w:r>
         <w:rPr>
           <w:rFonts w:ascii="Times New Roman" w:hAnsi="Times New Roman" w:cs="Times New Roman"/>
-          <w:color w:val="5A5A5A"/>
-          <w:sz w:val="20"/>
-          <w:szCs w:val="20"/>
-        </w:rPr>
-        <w:t xml:space="preserve"> pas trop dessus, à moins d'avoir un dossier béton</w:t>
-      </w:r>
-      <w:r>
-        <w:rPr>
-          <w:rFonts w:ascii="Times New Roman" w:hAnsi="Times New Roman" w:cs="Times New Roman"/>
-          <w:color w:val="5A5A5A"/>
+          <w:sz w:val="20"/>
+          <w:szCs w:val="20"/>
+        </w:rPr>
+        <w:t xml:space="preserve"> pas trop dessus</w:t>
+      </w:r>
+      <w:r>
+        <w:rPr>
+          <w:rFonts w:ascii="Times New Roman" w:hAnsi="Times New Roman" w:cs="Times New Roman"/>
+          <w:sz w:val="20"/>
+          <w:szCs w:val="20"/>
+        </w:rPr>
+        <w:t xml:space="preserve"> à moins d'avoir un dossier béton</w:t>
+      </w:r>
+      <w:r>
+        <w:rPr>
+          <w:rFonts w:ascii="Times New Roman" w:hAnsi="Times New Roman" w:cs="Times New Roman"/>
           <w:sz w:val="20"/>
           <w:szCs w:val="20"/>
         </w:rPr>
@@ -602,7 +668,6 @@
       <w:r>
         <w:rPr>
           <w:rFonts w:ascii="Times New Roman" w:hAnsi="Times New Roman" w:cs="Times New Roman"/>
-          <w:color w:val="5A5A5A"/>
           <w:sz w:val="20"/>
           <w:szCs w:val="20"/>
         </w:rPr>
@@ -611,7 +676,6 @@
       <w:r>
         <w:rPr>
           <w:rFonts w:ascii="Times New Roman" w:hAnsi="Times New Roman" w:cs="Times New Roman"/>
-          <w:color w:val="5A5A5A"/>
           <w:sz w:val="20"/>
           <w:szCs w:val="20"/>
         </w:rPr>
@@ -631,7 +695,6 @@
         <w:jc w:val="both"/>
         <w:rPr>
           <w:rFonts w:ascii="Times New Roman" w:hAnsi="Times New Roman" w:cs="Times New Roman"/>
-          <w:color w:val="5A5A5A"/>
           <w:sz w:val="20"/>
           <w:szCs w:val="20"/>
         </w:rPr>
@@ -643,7 +706,7 @@
         <w:widowControl w:val="0"/>
         <w:numPr>
           <w:ilvl w:val="0"/>
-          <w:numId w:val="10"/>
+          <w:numId w:val="11"/>
         </w:numPr>
         <w:tabs>
           <w:tab w:val="left" w:pos="220"/>
@@ -655,15 +718,13 @@
         <w:jc w:val="both"/>
         <w:rPr>
           <w:rFonts w:ascii="Times New Roman" w:hAnsi="Times New Roman" w:cs="Times New Roman"/>
-          <w:color w:val="5A5A5A"/>
-          <w:sz w:val="20"/>
-          <w:szCs w:val="20"/>
-        </w:rPr>
-      </w:pPr>
-      <w:r>
-        <w:rPr>
-          <w:rFonts w:ascii="Times New Roman" w:hAnsi="Times New Roman" w:cs="Times New Roman"/>
-          <w:color w:val="5A5A5A"/>
+          <w:sz w:val="20"/>
+          <w:szCs w:val="20"/>
+        </w:rPr>
+      </w:pPr>
+      <w:r>
+        <w:rPr>
+          <w:rFonts w:ascii="Times New Roman" w:hAnsi="Times New Roman" w:cs="Times New Roman"/>
           <w:sz w:val="20"/>
           <w:szCs w:val="20"/>
         </w:rPr>
@@ -673,7 +734,6 @@
       <w:r>
         <w:rPr>
           <w:rFonts w:ascii="Times New Roman" w:hAnsi="Times New Roman" w:cs="Times New Roman"/>
-          <w:color w:val="5A5A5A"/>
           <w:sz w:val="20"/>
           <w:szCs w:val="20"/>
         </w:rPr>
@@ -683,7 +743,6 @@
       <w:r>
         <w:rPr>
           <w:rFonts w:ascii="Times New Roman" w:hAnsi="Times New Roman" w:cs="Times New Roman"/>
-          <w:color w:val="5A5A5A"/>
           <w:sz w:val="20"/>
           <w:szCs w:val="20"/>
         </w:rPr>
@@ -693,7 +752,6 @@
       <w:r>
         <w:rPr>
           <w:rFonts w:ascii="Times New Roman" w:hAnsi="Times New Roman" w:cs="Times New Roman"/>
-          <w:color w:val="5A5A5A"/>
           <w:sz w:val="20"/>
           <w:szCs w:val="20"/>
         </w:rPr>
@@ -703,7 +761,6 @@
       <w:r>
         <w:rPr>
           <w:rFonts w:ascii="Times New Roman" w:hAnsi="Times New Roman" w:cs="Times New Roman"/>
-          <w:color w:val="5A5A5A"/>
           <w:sz w:val="20"/>
           <w:szCs w:val="20"/>
         </w:rPr>
@@ -712,7 +769,6 @@
       <w:r>
         <w:rPr>
           <w:rFonts w:ascii="Times New Roman" w:hAnsi="Times New Roman" w:cs="Times New Roman"/>
-          <w:color w:val="5A5A5A"/>
           <w:sz w:val="20"/>
           <w:szCs w:val="20"/>
         </w:rPr>
@@ -721,7 +777,6 @@
       <w:r>
         <w:rPr>
           <w:rFonts w:ascii="Times New Roman" w:hAnsi="Times New Roman" w:cs="Times New Roman"/>
-          <w:color w:val="5A5A5A"/>
           <w:sz w:val="20"/>
           <w:szCs w:val="20"/>
         </w:rPr>
@@ -730,7 +785,6 @@
       <w:r>
         <w:rPr>
           <w:rFonts w:ascii="Times New Roman" w:hAnsi="Times New Roman" w:cs="Times New Roman"/>
-          <w:color w:val="5A5A5A"/>
           <w:sz w:val="20"/>
           <w:szCs w:val="20"/>
         </w:rPr>
@@ -739,7 +793,6 @@
       <w:r>
         <w:rPr>
           <w:rFonts w:ascii="Times New Roman" w:hAnsi="Times New Roman" w:cs="Times New Roman"/>
-          <w:color w:val="5A5A5A"/>
           <w:sz w:val="20"/>
           <w:szCs w:val="20"/>
         </w:rPr>
@@ -759,7 +812,6 @@
         <w:jc w:val="both"/>
         <w:rPr>
           <w:rFonts w:ascii="Times New Roman" w:hAnsi="Times New Roman" w:cs="Times New Roman"/>
-          <w:color w:val="5A5A5A"/>
           <w:sz w:val="20"/>
           <w:szCs w:val="20"/>
         </w:rPr>
@@ -771,7 +823,7 @@
         <w:widowControl w:val="0"/>
         <w:numPr>
           <w:ilvl w:val="0"/>
-          <w:numId w:val="10"/>
+          <w:numId w:val="11"/>
         </w:numPr>
         <w:tabs>
           <w:tab w:val="left" w:pos="220"/>
@@ -783,15 +835,13 @@
         <w:jc w:val="both"/>
         <w:rPr>
           <w:rFonts w:ascii="Times New Roman" w:hAnsi="Times New Roman" w:cs="Times New Roman"/>
-          <w:color w:val="5A5A5A"/>
-          <w:sz w:val="20"/>
-          <w:szCs w:val="20"/>
-        </w:rPr>
-      </w:pPr>
-      <w:r>
-        <w:rPr>
-          <w:rFonts w:ascii="Times New Roman" w:hAnsi="Times New Roman" w:cs="Times New Roman"/>
-          <w:color w:val="5A5A5A"/>
+          <w:sz w:val="20"/>
+          <w:szCs w:val="20"/>
+        </w:rPr>
+      </w:pPr>
+      <w:r>
+        <w:rPr>
+          <w:rFonts w:ascii="Times New Roman" w:hAnsi="Times New Roman" w:cs="Times New Roman"/>
           <w:sz w:val="20"/>
           <w:szCs w:val="20"/>
         </w:rPr>
@@ -801,7 +851,6 @@
       <w:r>
         <w:rPr>
           <w:rFonts w:ascii="Times New Roman" w:hAnsi="Times New Roman" w:cs="Times New Roman"/>
-          <w:color w:val="5A5A5A"/>
           <w:sz w:val="20"/>
           <w:szCs w:val="20"/>
         </w:rPr>
@@ -811,7 +860,6 @@
       <w:r>
         <w:rPr>
           <w:rFonts w:ascii="Times New Roman" w:hAnsi="Times New Roman" w:cs="Times New Roman"/>
-          <w:color w:val="5A5A5A"/>
           <w:sz w:val="20"/>
           <w:szCs w:val="20"/>
         </w:rPr>
@@ -821,7 +869,6 @@
       <w:r>
         <w:rPr>
           <w:rFonts w:ascii="Times New Roman" w:hAnsi="Times New Roman" w:cs="Times New Roman"/>
-          <w:color w:val="5A5A5A"/>
           <w:sz w:val="20"/>
           <w:szCs w:val="20"/>
         </w:rPr>
@@ -831,17 +878,111 @@
       <w:r>
         <w:rPr>
           <w:rFonts w:ascii="Times New Roman" w:hAnsi="Times New Roman" w:cs="Times New Roman"/>
-          <w:color w:val="5A5A5A"/>
-          <w:sz w:val="20"/>
-          <w:szCs w:val="20"/>
-        </w:rPr>
-        <w:t xml:space="preserve"> essentiellement). Attention à vous donc. Pour ce qui est du TAGE MAGE, il n'est demandé que pour les candidats en M1, et encore une fois, les scores à avoir ne sont pas excessifs). Le niveau n'est pas le premier critère à </w:t>
+          <w:sz w:val="20"/>
+          <w:szCs w:val="20"/>
+        </w:rPr>
+        <w:t xml:space="preserve"> essentiellement). Attention donc. Pour ce qui est du </w:t>
+      </w:r>
+      <w:r>
+        <w:rPr>
+          <w:rFonts w:ascii="Times New Roman" w:hAnsi="Times New Roman" w:cs="Times New Roman"/>
+          <w:sz w:val="20"/>
+          <w:szCs w:val="20"/>
+        </w:rPr>
+        <w:t>Tage-Mage</w:t>
+      </w:r>
+      <w:r>
+        <w:rPr>
+          <w:rFonts w:ascii="Times New Roman" w:hAnsi="Times New Roman" w:cs="Times New Roman"/>
+          <w:sz w:val="20"/>
+          <w:szCs w:val="20"/>
+        </w:rPr>
+        <w:t>, il n'est deman</w:t>
+      </w:r>
+      <w:r>
+        <w:rPr>
+          <w:rFonts w:ascii="Times New Roman" w:hAnsi="Times New Roman" w:cs="Times New Roman"/>
+          <w:sz w:val="20"/>
+          <w:szCs w:val="20"/>
+        </w:rPr>
+        <w:t>dé que pour les candidats en M1 (</w:t>
+      </w:r>
+      <w:r>
+        <w:rPr>
+          <w:rFonts w:ascii="Times New Roman" w:hAnsi="Times New Roman" w:cs="Times New Roman"/>
+          <w:sz w:val="20"/>
+          <w:szCs w:val="20"/>
+        </w:rPr>
+        <w:t xml:space="preserve">et encore une fois, </w:t>
+      </w:r>
+      <w:r>
+        <w:rPr>
+          <w:rFonts w:ascii="Times New Roman" w:hAnsi="Times New Roman" w:cs="Times New Roman"/>
+          <w:sz w:val="20"/>
+          <w:szCs w:val="20"/>
+        </w:rPr>
+        <w:t>le score minimum</w:t>
+      </w:r>
+      <w:r>
+        <w:rPr>
+          <w:rFonts w:ascii="Times New Roman" w:hAnsi="Times New Roman" w:cs="Times New Roman"/>
+          <w:sz w:val="20"/>
+          <w:szCs w:val="20"/>
+        </w:rPr>
+        <w:t xml:space="preserve"> </w:t>
+      </w:r>
+      <w:r>
+        <w:rPr>
+          <w:rFonts w:ascii="Times New Roman" w:hAnsi="Times New Roman" w:cs="Times New Roman"/>
+          <w:sz w:val="20"/>
+          <w:szCs w:val="20"/>
+        </w:rPr>
+        <w:t>n’est</w:t>
+      </w:r>
+      <w:r>
+        <w:rPr>
+          <w:rFonts w:ascii="Times New Roman" w:hAnsi="Times New Roman" w:cs="Times New Roman"/>
+          <w:sz w:val="20"/>
+          <w:szCs w:val="20"/>
+        </w:rPr>
+        <w:t xml:space="preserve"> pas </w:t>
+      </w:r>
+      <w:r>
+        <w:rPr>
+          <w:rFonts w:ascii="Times New Roman" w:hAnsi="Times New Roman" w:cs="Times New Roman"/>
+          <w:sz w:val="20"/>
+          <w:szCs w:val="20"/>
+        </w:rPr>
+        <w:t>excessif</w:t>
+      </w:r>
+      <w:r>
+        <w:rPr>
+          <w:rFonts w:ascii="Times New Roman" w:hAnsi="Times New Roman" w:cs="Times New Roman"/>
+          <w:sz w:val="20"/>
+          <w:szCs w:val="20"/>
+        </w:rPr>
+        <w:t>). Le</w:t>
+      </w:r>
+      <w:r>
+        <w:rPr>
+          <w:rFonts w:ascii="Times New Roman" w:hAnsi="Times New Roman" w:cs="Times New Roman"/>
+          <w:sz w:val="20"/>
+          <w:szCs w:val="20"/>
+        </w:rPr>
+        <w:t>s résultats ne sont</w:t>
+      </w:r>
+      <w:r>
+        <w:rPr>
+          <w:rFonts w:ascii="Times New Roman" w:hAnsi="Times New Roman" w:cs="Times New Roman"/>
+          <w:sz w:val="20"/>
+          <w:szCs w:val="20"/>
+        </w:rPr>
+        <w:t xml:space="preserve"> pas le premier critère à </w:t>
       </w:r>
       <w:proofErr w:type="spellStart"/>
       <w:r>
         <w:rPr>
           <w:rFonts w:ascii="Times New Roman" w:hAnsi="Times New Roman" w:cs="Times New Roman"/>
-          <w:color w:val="5A5A5A"/>
           <w:sz w:val="20"/>
           <w:szCs w:val="20"/>
         </w:rPr>
@@ -851,7 +992,6 @@
       <w:r>
         <w:rPr>
           <w:rFonts w:ascii="Times New Roman" w:hAnsi="Times New Roman" w:cs="Times New Roman"/>
-          <w:color w:val="5A5A5A"/>
           <w:sz w:val="20"/>
           <w:szCs w:val="20"/>
         </w:rPr>
@@ -871,7 +1011,6 @@
         <w:jc w:val="both"/>
         <w:rPr>
           <w:rFonts w:ascii="Times New Roman" w:hAnsi="Times New Roman" w:cs="Times New Roman"/>
-          <w:color w:val="5A5A5A"/>
           <w:sz w:val="20"/>
           <w:szCs w:val="20"/>
         </w:rPr>
@@ -883,7 +1022,7 @@
         <w:widowControl w:val="0"/>
         <w:numPr>
           <w:ilvl w:val="0"/>
-          <w:numId w:val="10"/>
+          <w:numId w:val="11"/>
         </w:numPr>
         <w:tabs>
           <w:tab w:val="left" w:pos="220"/>
@@ -895,15 +1034,13 @@
         <w:jc w:val="both"/>
         <w:rPr>
           <w:rFonts w:ascii="Times New Roman" w:hAnsi="Times New Roman" w:cs="Times New Roman"/>
-          <w:color w:val="5A5A5A"/>
-          <w:sz w:val="20"/>
-          <w:szCs w:val="20"/>
-        </w:rPr>
-      </w:pPr>
-      <w:r>
-        <w:rPr>
-          <w:rFonts w:ascii="Times New Roman" w:hAnsi="Times New Roman" w:cs="Times New Roman"/>
-          <w:color w:val="5A5A5A"/>
+          <w:sz w:val="20"/>
+          <w:szCs w:val="20"/>
+        </w:rPr>
+      </w:pPr>
+      <w:r>
+        <w:rPr>
+          <w:rFonts w:ascii="Times New Roman" w:hAnsi="Times New Roman" w:cs="Times New Roman"/>
           <w:sz w:val="20"/>
           <w:szCs w:val="20"/>
         </w:rPr>
@@ -913,7 +1050,6 @@
       <w:r>
         <w:rPr>
           <w:rFonts w:ascii="Times New Roman" w:hAnsi="Times New Roman" w:cs="Times New Roman"/>
-          <w:color w:val="5A5A5A"/>
           <w:sz w:val="20"/>
           <w:szCs w:val="20"/>
         </w:rPr>
@@ -923,7 +1059,6 @@
       <w:r>
         <w:rPr>
           <w:rFonts w:ascii="Times New Roman" w:hAnsi="Times New Roman" w:cs="Times New Roman"/>
-          <w:color w:val="5A5A5A"/>
           <w:sz w:val="20"/>
           <w:szCs w:val="20"/>
         </w:rPr>
@@ -943,7 +1078,6 @@
         <w:jc w:val="both"/>
         <w:rPr>
           <w:rFonts w:ascii="Times New Roman" w:hAnsi="Times New Roman" w:cs="Times New Roman"/>
-          <w:color w:val="5A5A5A"/>
           <w:sz w:val="20"/>
           <w:szCs w:val="20"/>
         </w:rPr>
@@ -955,7 +1089,7 @@
         <w:widowControl w:val="0"/>
         <w:numPr>
           <w:ilvl w:val="0"/>
-          <w:numId w:val="10"/>
+          <w:numId w:val="11"/>
         </w:numPr>
         <w:tabs>
           <w:tab w:val="left" w:pos="220"/>
@@ -967,15 +1101,13 @@
         <w:jc w:val="both"/>
         <w:rPr>
           <w:rFonts w:ascii="Times New Roman" w:hAnsi="Times New Roman" w:cs="Times New Roman"/>
-          <w:color w:val="5A5A5A"/>
-          <w:sz w:val="20"/>
-          <w:szCs w:val="20"/>
-        </w:rPr>
-      </w:pPr>
-      <w:r>
-        <w:rPr>
-          <w:rFonts w:ascii="Times New Roman" w:hAnsi="Times New Roman" w:cs="Times New Roman"/>
-          <w:color w:val="5A5A5A"/>
+          <w:sz w:val="20"/>
+          <w:szCs w:val="20"/>
+        </w:rPr>
+      </w:pPr>
+      <w:r>
+        <w:rPr>
+          <w:rFonts w:ascii="Times New Roman" w:hAnsi="Times New Roman" w:cs="Times New Roman"/>
           <w:sz w:val="20"/>
           <w:szCs w:val="20"/>
         </w:rPr>
@@ -985,7 +1117,6 @@
       <w:r>
         <w:rPr>
           <w:rFonts w:ascii="Times New Roman" w:hAnsi="Times New Roman" w:cs="Times New Roman"/>
-          <w:color w:val="5A5A5A"/>
           <w:sz w:val="20"/>
           <w:szCs w:val="20"/>
         </w:rPr>
@@ -995,7 +1126,6 @@
       <w:r>
         <w:rPr>
           <w:rFonts w:ascii="Times New Roman" w:hAnsi="Times New Roman" w:cs="Times New Roman"/>
-          <w:color w:val="5A5A5A"/>
           <w:sz w:val="20"/>
           <w:szCs w:val="20"/>
         </w:rPr>
@@ -1016,7 +1146,6 @@
         <w:jc w:val="both"/>
         <w:rPr>
           <w:rFonts w:ascii="Times New Roman" w:hAnsi="Times New Roman" w:cs="Times New Roman"/>
-          <w:color w:val="5A5A5A"/>
           <w:sz w:val="20"/>
           <w:szCs w:val="20"/>
         </w:rPr>
@@ -1028,7 +1157,7 @@
         <w:widowControl w:val="0"/>
         <w:numPr>
           <w:ilvl w:val="0"/>
-          <w:numId w:val="10"/>
+          <w:numId w:val="11"/>
         </w:numPr>
         <w:tabs>
           <w:tab w:val="left" w:pos="220"/>
@@ -1040,15 +1169,13 @@
         <w:jc w:val="both"/>
         <w:rPr>
           <w:rFonts w:ascii="Times New Roman" w:hAnsi="Times New Roman" w:cs="Times New Roman"/>
-          <w:color w:val="5A5A5A"/>
-          <w:sz w:val="20"/>
-          <w:szCs w:val="20"/>
-        </w:rPr>
-      </w:pPr>
-      <w:r>
-        <w:rPr>
-          <w:rFonts w:ascii="Times New Roman" w:hAnsi="Times New Roman" w:cs="Times New Roman"/>
-          <w:color w:val="5A5A5A"/>
+          <w:sz w:val="20"/>
+          <w:szCs w:val="20"/>
+        </w:rPr>
+      </w:pPr>
+      <w:r>
+        <w:rPr>
+          <w:rFonts w:ascii="Times New Roman" w:hAnsi="Times New Roman" w:cs="Times New Roman"/>
           <w:sz w:val="20"/>
           <w:szCs w:val="20"/>
         </w:rPr>
@@ -1057,7 +1184,6 @@
       <w:r>
         <w:rPr>
           <w:rFonts w:ascii="Times New Roman" w:hAnsi="Times New Roman" w:cs="Times New Roman"/>
-          <w:color w:val="5A5A5A"/>
           <w:sz w:val="20"/>
           <w:szCs w:val="20"/>
         </w:rPr>
@@ -1066,7 +1192,6 @@
       <w:r>
         <w:rPr>
           <w:rFonts w:ascii="Times New Roman" w:hAnsi="Times New Roman" w:cs="Times New Roman"/>
-          <w:color w:val="5A5A5A"/>
           <w:sz w:val="20"/>
           <w:szCs w:val="20"/>
         </w:rPr>
@@ -1075,7 +1200,6 @@
       <w:r>
         <w:rPr>
           <w:rFonts w:ascii="Times New Roman" w:hAnsi="Times New Roman" w:cs="Times New Roman"/>
-          <w:color w:val="5A5A5A"/>
           <w:sz w:val="20"/>
           <w:szCs w:val="20"/>
         </w:rPr>
@@ -1084,7 +1208,6 @@
       <w:r>
         <w:rPr>
           <w:rFonts w:ascii="Times New Roman" w:hAnsi="Times New Roman" w:cs="Times New Roman"/>
-          <w:color w:val="5A5A5A"/>
           <w:sz w:val="20"/>
           <w:szCs w:val="20"/>
         </w:rPr>
@@ -1093,7 +1216,6 @@
       <w:r>
         <w:rPr>
           <w:rFonts w:ascii="Times New Roman" w:hAnsi="Times New Roman" w:cs="Times New Roman"/>
-          <w:color w:val="5A5A5A"/>
           <w:sz w:val="20"/>
           <w:szCs w:val="20"/>
         </w:rPr>
@@ -1102,7 +1224,6 @@
       <w:r>
         <w:rPr>
           <w:rFonts w:ascii="Times New Roman" w:hAnsi="Times New Roman" w:cs="Times New Roman"/>
-          <w:color w:val="5A5A5A"/>
           <w:sz w:val="20"/>
           <w:szCs w:val="20"/>
         </w:rPr>
@@ -1111,7 +1232,6 @@
       <w:r>
         <w:rPr>
           <w:rFonts w:ascii="Times New Roman" w:hAnsi="Times New Roman" w:cs="Times New Roman"/>
-          <w:color w:val="5A5A5A"/>
           <w:sz w:val="20"/>
           <w:szCs w:val="20"/>
         </w:rPr>
@@ -1120,7 +1240,6 @@
       <w:r>
         <w:rPr>
           <w:rFonts w:ascii="Times New Roman" w:hAnsi="Times New Roman" w:cs="Times New Roman"/>
-          <w:color w:val="5A5A5A"/>
           <w:sz w:val="20"/>
           <w:szCs w:val="20"/>
         </w:rPr>
@@ -1129,20 +1248,18 @@
       <w:r>
         <w:rPr>
           <w:rFonts w:ascii="Times New Roman" w:hAnsi="Times New Roman" w:cs="Times New Roman"/>
-          <w:color w:val="5A5A5A"/>
-          <w:sz w:val="20"/>
-          <w:szCs w:val="20"/>
-        </w:rPr>
-        <w:t xml:space="preserve">. </w:t>
-      </w:r>
-      <w:r>
-        <w:rPr>
-          <w:rFonts w:ascii="Times New Roman" w:hAnsi="Times New Roman" w:cs="Times New Roman"/>
-          <w:color w:val="5A5A5A"/>
-          <w:sz w:val="20"/>
-          <w:szCs w:val="20"/>
-        </w:rPr>
-        <w:t xml:space="preserve">Au passage, notez que si vous optez pour l’alternance vous n’aurez pas à faire de stage de fin d’étude.  </w:t>
+          <w:sz w:val="20"/>
+          <w:szCs w:val="20"/>
+        </w:rPr>
+        <w:t xml:space="preserve">… Soyons clairs, on est un peu sceptiques sur le côté tourisme en entreprise, mais c’est très utile nous dit-on. Profitez-en pour tisser un réseau solide. </w:t>
+      </w:r>
+      <w:r>
+        <w:rPr>
+          <w:rFonts w:ascii="Times New Roman" w:hAnsi="Times New Roman" w:cs="Times New Roman"/>
+          <w:sz w:val="20"/>
+          <w:szCs w:val="20"/>
+        </w:rPr>
+        <w:t xml:space="preserve">Au passage, si vous optez pour l’alternance vous n’aurez pas à faire de stage de fin d’étude.  </w:t>
       </w:r>
     </w:p>
     <w:p>
@@ -1158,7 +1275,6 @@
         <w:jc w:val="both"/>
         <w:rPr>
           <w:rFonts w:ascii="Times New Roman" w:hAnsi="Times New Roman" w:cs="Times New Roman"/>
-          <w:color w:val="5A5A5A"/>
           <w:sz w:val="20"/>
           <w:szCs w:val="20"/>
         </w:rPr>
@@ -1170,7 +1286,7 @@
         <w:widowControl w:val="0"/>
         <w:numPr>
           <w:ilvl w:val="0"/>
-          <w:numId w:val="10"/>
+          <w:numId w:val="11"/>
         </w:numPr>
         <w:tabs>
           <w:tab w:val="left" w:pos="220"/>
@@ -1182,15 +1298,13 @@
         <w:jc w:val="both"/>
         <w:rPr>
           <w:rFonts w:ascii="Times New Roman" w:hAnsi="Times New Roman" w:cs="Times New Roman"/>
-          <w:color w:val="5A5A5A"/>
-          <w:sz w:val="20"/>
-          <w:szCs w:val="20"/>
-        </w:rPr>
-      </w:pPr>
-      <w:r>
-        <w:rPr>
-          <w:rFonts w:ascii="Times New Roman" w:hAnsi="Times New Roman" w:cs="Times New Roman"/>
-          <w:color w:val="5A5A5A"/>
+          <w:sz w:val="20"/>
+          <w:szCs w:val="20"/>
+        </w:rPr>
+      </w:pPr>
+      <w:r>
+        <w:rPr>
+          <w:rFonts w:ascii="Times New Roman" w:hAnsi="Times New Roman" w:cs="Times New Roman"/>
           <w:sz w:val="20"/>
           <w:szCs w:val="20"/>
         </w:rPr>
@@ -1199,7 +1313,6 @@
       <w:r>
         <w:rPr>
           <w:rFonts w:ascii="Times New Roman" w:hAnsi="Times New Roman" w:cs="Times New Roman"/>
-          <w:color w:val="5A5A5A"/>
           <w:sz w:val="20"/>
           <w:szCs w:val="20"/>
         </w:rPr>
@@ -1208,14 +1321,11 @@
       <w:r>
         <w:rPr>
           <w:rFonts w:ascii="Times New Roman" w:hAnsi="Times New Roman" w:cs="Times New Roman"/>
-          <w:color w:val="5A5A5A"/>
           <w:sz w:val="20"/>
           <w:szCs w:val="20"/>
         </w:rPr>
         <w:t xml:space="preserve">un sujet propre. Notez que la partie conceptuelle est importante. </w:t>
       </w:r>
-      <w:bookmarkStart w:id="0" w:name="_GoBack"/>
-      <w:bookmarkEnd w:id="0"/>
     </w:p>
     <w:p>
       <w:pPr>
@@ -1230,7 +1340,6 @@
         <w:jc w:val="both"/>
         <w:rPr>
           <w:rFonts w:ascii="Times New Roman" w:hAnsi="Times New Roman" w:cs="Times New Roman"/>
-          <w:color w:val="5A5A5A"/>
           <w:sz w:val="20"/>
           <w:szCs w:val="20"/>
         </w:rPr>
@@ -1242,7 +1351,7 @@
         <w:widowControl w:val="0"/>
         <w:numPr>
           <w:ilvl w:val="0"/>
-          <w:numId w:val="10"/>
+          <w:numId w:val="11"/>
         </w:numPr>
         <w:tabs>
           <w:tab w:val="left" w:pos="220"/>
@@ -1254,15 +1363,13 @@
         <w:jc w:val="both"/>
         <w:rPr>
           <w:rFonts w:ascii="Times New Roman" w:hAnsi="Times New Roman" w:cs="Times New Roman"/>
-          <w:color w:val="5A5A5A"/>
-          <w:sz w:val="20"/>
-          <w:szCs w:val="20"/>
-        </w:rPr>
-      </w:pPr>
-      <w:r>
-        <w:rPr>
-          <w:rFonts w:ascii="Times New Roman" w:hAnsi="Times New Roman" w:cs="Times New Roman"/>
-          <w:color w:val="5A5A5A"/>
+          <w:sz w:val="20"/>
+          <w:szCs w:val="20"/>
+        </w:rPr>
+      </w:pPr>
+      <w:r>
+        <w:rPr>
+          <w:rFonts w:ascii="Times New Roman" w:hAnsi="Times New Roman" w:cs="Times New Roman"/>
           <w:sz w:val="20"/>
           <w:szCs w:val="20"/>
         </w:rPr>
@@ -1271,7 +1378,6 @@
       <w:r>
         <w:rPr>
           <w:rFonts w:ascii="Times New Roman" w:hAnsi="Times New Roman" w:cs="Times New Roman"/>
-          <w:color w:val="5A5A5A"/>
           <w:sz w:val="20"/>
           <w:szCs w:val="20"/>
         </w:rPr>
@@ -1280,7 +1386,6 @@
       <w:r>
         <w:rPr>
           <w:rFonts w:ascii="Times New Roman" w:hAnsi="Times New Roman" w:cs="Times New Roman"/>
-          <w:color w:val="5A5A5A"/>
           <w:sz w:val="20"/>
           <w:szCs w:val="20"/>
         </w:rPr>
@@ -1289,7 +1394,6 @@
       <w:r>
         <w:rPr>
           <w:rFonts w:ascii="Times New Roman" w:hAnsi="Times New Roman" w:cs="Times New Roman"/>
-          <w:color w:val="5A5A5A"/>
           <w:sz w:val="20"/>
           <w:szCs w:val="20"/>
         </w:rPr>
@@ -1298,7 +1402,6 @@
       <w:r>
         <w:rPr>
           <w:rFonts w:ascii="Times New Roman" w:hAnsi="Times New Roman" w:cs="Times New Roman"/>
-          <w:color w:val="5A5A5A"/>
           <w:sz w:val="20"/>
           <w:szCs w:val="20"/>
         </w:rPr>
@@ -1307,7 +1410,6 @@
       <w:r>
         <w:rPr>
           <w:rFonts w:ascii="Times New Roman" w:hAnsi="Times New Roman" w:cs="Times New Roman"/>
-          <w:color w:val="5A5A5A"/>
           <w:sz w:val="20"/>
           <w:szCs w:val="20"/>
         </w:rPr>
@@ -1316,12 +1418,13 @@
       <w:r>
         <w:rPr>
           <w:rFonts w:ascii="Times New Roman" w:hAnsi="Times New Roman" w:cs="Times New Roman"/>
-          <w:color w:val="5A5A5A"/>
           <w:sz w:val="20"/>
           <w:szCs w:val="20"/>
         </w:rPr>
         <w:t xml:space="preserve">, 60% des étudiants trouvent un poste avant leur diplomation. </w:t>
       </w:r>
+      <w:bookmarkStart w:id="0" w:name="_GoBack"/>
+      <w:bookmarkEnd w:id="0"/>
     </w:p>
     <w:p/>
     <w:sectPr>
@@ -1836,6 +1939,119 @@
       </w:pPr>
       <w:rPr>
         <w:rFonts w:ascii="Symbol" w:hAnsi="Symbol" w:hint="default"/>
+      </w:rPr>
+    </w:lvl>
+    <w:lvl w:ilvl="1" w:tplc="04090003" w:tentative="1">
+      <w:start w:val="1"/>
+      <w:numFmt w:val="bullet"/>
+      <w:lvlText w:val="o"/>
+      <w:lvlJc w:val="left"/>
+      <w:pPr>
+        <w:ind w:left="1440" w:hanging="360"/>
+      </w:pPr>
+      <w:rPr>
+        <w:rFonts w:ascii="Courier New" w:hAnsi="Courier New" w:hint="default"/>
+      </w:rPr>
+    </w:lvl>
+    <w:lvl w:ilvl="2" w:tplc="04090005" w:tentative="1">
+      <w:start w:val="1"/>
+      <w:numFmt w:val="bullet"/>
+      <w:lvlText w:val=""/>
+      <w:lvlJc w:val="left"/>
+      <w:pPr>
+        <w:ind w:left="2160" w:hanging="360"/>
+      </w:pPr>
+      <w:rPr>
+        <w:rFonts w:ascii="Wingdings" w:hAnsi="Wingdings" w:hint="default"/>
+      </w:rPr>
+    </w:lvl>
+    <w:lvl w:ilvl="3" w:tplc="04090001" w:tentative="1">
+      <w:start w:val="1"/>
+      <w:numFmt w:val="bullet"/>
+      <w:lvlText w:val=""/>
+      <w:lvlJc w:val="left"/>
+      <w:pPr>
+        <w:ind w:left="2880" w:hanging="360"/>
+      </w:pPr>
+      <w:rPr>
+        <w:rFonts w:ascii="Symbol" w:hAnsi="Symbol" w:hint="default"/>
+      </w:rPr>
+    </w:lvl>
+    <w:lvl w:ilvl="4" w:tplc="04090003" w:tentative="1">
+      <w:start w:val="1"/>
+      <w:numFmt w:val="bullet"/>
+      <w:lvlText w:val="o"/>
+      <w:lvlJc w:val="left"/>
+      <w:pPr>
+        <w:ind w:left="3600" w:hanging="360"/>
+      </w:pPr>
+      <w:rPr>
+        <w:rFonts w:ascii="Courier New" w:hAnsi="Courier New" w:hint="default"/>
+      </w:rPr>
+    </w:lvl>
+    <w:lvl w:ilvl="5" w:tplc="04090005" w:tentative="1">
+      <w:start w:val="1"/>
+      <w:numFmt w:val="bullet"/>
+      <w:lvlText w:val=""/>
+      <w:lvlJc w:val="left"/>
+      <w:pPr>
+        <w:ind w:left="4320" w:hanging="360"/>
+      </w:pPr>
+      <w:rPr>
+        <w:rFonts w:ascii="Wingdings" w:hAnsi="Wingdings" w:hint="default"/>
+      </w:rPr>
+    </w:lvl>
+    <w:lvl w:ilvl="6" w:tplc="04090001" w:tentative="1">
+      <w:start w:val="1"/>
+      <w:numFmt w:val="bullet"/>
+      <w:lvlText w:val=""/>
+      <w:lvlJc w:val="left"/>
+      <w:pPr>
+        <w:ind w:left="5040" w:hanging="360"/>
+      </w:pPr>
+      <w:rPr>
+        <w:rFonts w:ascii="Symbol" w:hAnsi="Symbol" w:hint="default"/>
+      </w:rPr>
+    </w:lvl>
+    <w:lvl w:ilvl="7" w:tplc="04090003" w:tentative="1">
+      <w:start w:val="1"/>
+      <w:numFmt w:val="bullet"/>
+      <w:lvlText w:val="o"/>
+      <w:lvlJc w:val="left"/>
+      <w:pPr>
+        <w:ind w:left="5760" w:hanging="360"/>
+      </w:pPr>
+      <w:rPr>
+        <w:rFonts w:ascii="Courier New" w:hAnsi="Courier New" w:hint="default"/>
+      </w:rPr>
+    </w:lvl>
+    <w:lvl w:ilvl="8" w:tplc="04090005" w:tentative="1">
+      <w:start w:val="1"/>
+      <w:numFmt w:val="bullet"/>
+      <w:lvlText w:val=""/>
+      <w:lvlJc w:val="left"/>
+      <w:pPr>
+        <w:ind w:left="6480" w:hanging="360"/>
+      </w:pPr>
+      <w:rPr>
+        <w:rFonts w:ascii="Wingdings" w:hAnsi="Wingdings" w:hint="default"/>
+      </w:rPr>
+    </w:lvl>
+  </w:abstractNum>
+  <w:abstractNum w:abstractNumId="10">
+    <w:nsid w:val="53D26631"/>
+    <w:multiLevelType w:val="hybridMultilevel"/>
+    <w:tmpl w:val="7B328832"/>
+    <w:lvl w:ilvl="0" w:tplc="935CAFEA">
+      <w:start w:val="3"/>
+      <w:numFmt w:val="bullet"/>
+      <w:lvlText w:val="-"/>
+      <w:lvlJc w:val="left"/>
+      <w:pPr>
+        <w:ind w:left="720" w:hanging="360"/>
+      </w:pPr>
+      <w:rPr>
+        <w:rFonts w:ascii="Times" w:eastAsiaTheme="minorEastAsia" w:hAnsi="Times" w:cs="Times" w:hint="default"/>
       </w:rPr>
     </w:lvl>
     <w:lvl w:ilvl="1" w:tplc="04090003" w:tentative="1">
@@ -1964,6 +2180,9 @@
   </w:num>
   <w:num w:numId="10">
     <w:abstractNumId w:val="9"/>
+  </w:num>
+  <w:num w:numId="11">
+    <w:abstractNumId w:val="10"/>
   </w:num>
 </w:numbering>
 </file>
@@ -2687,7 +2906,7 @@
 </file>
 
 <file path=customXml/itemProps1.xml><?xml version="1.0" encoding="utf-8"?>
-<ds:datastoreItem xmlns:ds="http://schemas.openxmlformats.org/officeDocument/2006/customXml" ds:itemID="{392C1CE5-5EE8-8447-AE51-652BA6690203}">
+<ds:datastoreItem xmlns:ds="http://schemas.openxmlformats.org/officeDocument/2006/customXml" ds:itemID="{AD80CBF6-FB24-BB43-B656-441CF584BA94}">
   <ds:schemaRefs>
     <ds:schemaRef ds:uri="http://schemas.openxmlformats.org/officeDocument/2006/bibliography"/>
   </ds:schemaRefs>
